--- a/ArticoliTeoriaDevOps.docx
+++ b/ArticoliTeoriaDevOps.docx
@@ -51,15 +51,7 @@
           <w:sz w:val="24"/>
           <w:szCs w:val="24"/>
         </w:rPr>
-        <w:t xml:space="preserve"> siano due metodologie contrapposte ma in realtà quest’ultimo non è altro che un miglioramento dell’Agile avvenuto </w:t>
-      </w:r>
-      <w:r>
-        <w:rPr>
-          <w:rFonts w:ascii="Arial" w:hAnsi="Arial" w:cs="Arial"/>
-          <w:sz w:val="24"/>
-          <w:szCs w:val="24"/>
-        </w:rPr>
-        <w:t>nel tempo.</w:t>
+        <w:t xml:space="preserve"> siano due metodologie contrapposte ma in realtà quest’ultimo non è altro che un miglioramento dell’Agile avvenuto nel tempo.</w:t>
       </w:r>
       <w:r>
         <w:rPr>
@@ -68,13 +60,6 @@
           <w:szCs w:val="24"/>
         </w:rPr>
         <w:br/>
-      </w:r>
-      <w:r>
-        <w:rPr>
-          <w:rFonts w:ascii="Arial" w:hAnsi="Arial" w:cs="Arial"/>
-          <w:sz w:val="24"/>
-          <w:szCs w:val="24"/>
-        </w:rPr>
         <w:t xml:space="preserve">La grande innovazione è infatti quella di proporre una collaborazione tra Developer, orientati alla creazione di cambiamenti e all'aggiunta o modifica di funzionalità, e </w:t>
       </w:r>
       <w:proofErr w:type="spellStart"/>
@@ -93,26 +78,8 @@
           <w:sz w:val="24"/>
           <w:szCs w:val="24"/>
         </w:rPr>
-        <w:t>, tendenti alla creazione di stabilità e al miglioramento dei servizi, in tutte le fasi del ciclo di vita del prodotto, con la sicura convinzione che questa sinergia possa generare un enorme valore sia per la qualità del prodotto finito, sia per la vel</w:t>
-      </w:r>
-      <w:r>
-        <w:rPr>
-          <w:rFonts w:ascii="Arial" w:hAnsi="Arial" w:cs="Arial"/>
-          <w:sz w:val="24"/>
-          <w:szCs w:val="24"/>
-        </w:rPr>
-        <w:t xml:space="preserve">ocità con cui viene </w:t>
-      </w:r>
-      <w:proofErr w:type="spellStart"/>
-      <w:r>
-        <w:rPr>
-          <w:rFonts w:ascii="Arial" w:hAnsi="Arial" w:cs="Arial"/>
-          <w:sz w:val="24"/>
-          <w:szCs w:val="24"/>
-        </w:rPr>
-        <w:t>realizzato.</w:t>
-      </w:r>
-      <w:proofErr w:type="spellEnd"/>
+        <w:t>, tendenti alla creazione di stabilità e al miglioramento dei servizi, in tutte le fasi del ciclo di vita del prodotto, con la sicura convinzione che questa sinergia possa generare un enorme valore sia per la qualità del prodotto finito, sia per la velocità con cui viene realizzato.</w:t>
+      </w:r>
       <w:r>
         <w:rPr>
           <w:rFonts w:ascii="Arial" w:hAnsi="Arial" w:cs="Arial"/>
@@ -137,15 +104,7 @@
           <w:sz w:val="24"/>
           <w:szCs w:val="24"/>
         </w:rPr>
-        <w:t xml:space="preserve"> riesce quindi ad estendere gli ideali dell’Agile oltre il codice, conce</w:t>
-      </w:r>
-      <w:r>
-        <w:rPr>
-          <w:rFonts w:ascii="Arial" w:hAnsi="Arial" w:cs="Arial"/>
-          <w:sz w:val="24"/>
-          <w:szCs w:val="24"/>
-        </w:rPr>
-        <w:t>ntrandosi sull’intero servizio.</w:t>
+        <w:t xml:space="preserve"> riesce quindi ad estendere gli ideali dell’Agile oltre il codice, concentrandosi sull’intero servizio.</w:t>
       </w:r>
       <w:r>
         <w:rPr>
@@ -154,13 +113,6 @@
           <w:szCs w:val="24"/>
         </w:rPr>
         <w:br/>
-      </w:r>
-      <w:r>
-        <w:rPr>
-          <w:rFonts w:ascii="Arial" w:hAnsi="Arial" w:cs="Arial"/>
-          <w:sz w:val="24"/>
-          <w:szCs w:val="24"/>
-        </w:rPr>
         <w:t xml:space="preserve">Vediamo insieme una bellissima interpretazione di come il </w:t>
       </w:r>
       <w:proofErr w:type="spellStart"/>
@@ -514,8 +466,6 @@
         </w:rPr>
         <w:t>, puntando ad aiutare un'organizzazione a sviluppare in modo più rapido ed efficiente prodotti e servizi software.</w:t>
       </w:r>
-      <w:bookmarkStart w:id="0" w:name="_GoBack"/>
-      <w:bookmarkEnd w:id="0"/>
     </w:p>
     <w:p>
       <w:pPr>
@@ -2760,14 +2710,17 @@
           <w:szCs w:val="24"/>
         </w:rPr>
       </w:pPr>
-      <w:r>
-        <w:rPr>
-          <w:rFonts w:ascii="Arial" w:hAnsi="Arial" w:cs="Arial"/>
-          <w:sz w:val="24"/>
-          <w:szCs w:val="24"/>
-        </w:rPr>
-        <w:t>https://www.01net.it/agile-devops-insieme/</w:t>
-      </w:r>
+      <w:hyperlink r:id="rId4" w:history="1">
+        <w:r>
+          <w:rPr>
+            <w:rStyle w:val="Collegamentoipertestuale"/>
+            <w:rFonts w:ascii="Arial" w:hAnsi="Arial" w:cs="Arial"/>
+            <w:sz w:val="24"/>
+            <w:szCs w:val="24"/>
+          </w:rPr>
+          <w:t>https://www.01net.it/agile-devops-insieme/</w:t>
+        </w:r>
+      </w:hyperlink>
     </w:p>
     <w:p>
       <w:pPr>
@@ -2777,6 +2730,832 @@
           <w:szCs w:val="24"/>
         </w:rPr>
       </w:pPr>
+    </w:p>
+    <w:p>
+      <w:pPr>
+        <w:rPr>
+          <w:rFonts w:ascii="Arial" w:hAnsi="Arial" w:cs="Arial"/>
+          <w:sz w:val="24"/>
+          <w:szCs w:val="24"/>
+        </w:rPr>
+      </w:pPr>
+      <w:r>
+        <w:rPr>
+          <w:rFonts w:ascii="Arial" w:hAnsi="Arial" w:cs="Arial"/>
+          <w:sz w:val="24"/>
+          <w:szCs w:val="24"/>
+        </w:rPr>
+        <w:t>GIT DEVOPS</w:t>
+      </w:r>
+    </w:p>
+    <w:p>
+      <w:pPr>
+        <w:rPr>
+          <w:rFonts w:ascii="Arial" w:hAnsi="Arial" w:cs="Arial"/>
+          <w:sz w:val="24"/>
+          <w:szCs w:val="24"/>
+        </w:rPr>
+      </w:pPr>
+      <w:r>
+        <w:rPr>
+          <w:rFonts w:ascii="Arial" w:hAnsi="Arial" w:cs="Arial"/>
+          <w:sz w:val="24"/>
+          <w:szCs w:val="24"/>
+        </w:rPr>
+        <w:t xml:space="preserve">Il codice, infatti, con il </w:t>
+      </w:r>
+      <w:proofErr w:type="spellStart"/>
+      <w:r>
+        <w:rPr>
+          <w:rFonts w:ascii="Arial" w:hAnsi="Arial" w:cs="Arial"/>
+          <w:sz w:val="24"/>
+          <w:szCs w:val="24"/>
+        </w:rPr>
+        <w:t>Devops</w:t>
+      </w:r>
+      <w:proofErr w:type="spellEnd"/>
+      <w:r>
+        <w:rPr>
+          <w:rFonts w:ascii="Arial" w:hAnsi="Arial" w:cs="Arial"/>
+          <w:sz w:val="24"/>
+          <w:szCs w:val="24"/>
+        </w:rPr>
+        <w:t xml:space="preserve"> è conservato in un </w:t>
+      </w:r>
+      <w:proofErr w:type="spellStart"/>
+      <w:r>
+        <w:rPr>
+          <w:rFonts w:ascii="Arial" w:hAnsi="Arial" w:cs="Arial"/>
+          <w:sz w:val="24"/>
+          <w:szCs w:val="24"/>
+        </w:rPr>
+        <w:t>repository</w:t>
+      </w:r>
+      <w:proofErr w:type="spellEnd"/>
+      <w:r>
+        <w:rPr>
+          <w:rFonts w:ascii="Arial" w:hAnsi="Arial" w:cs="Arial"/>
+          <w:sz w:val="24"/>
+          <w:szCs w:val="24"/>
+        </w:rPr>
+        <w:t xml:space="preserve"> di sorgenti che viene utilizzato come archivio ma anche come fonte per controllare le varie versioni. Quello di </w:t>
+      </w:r>
+      <w:proofErr w:type="spellStart"/>
+      <w:r>
+        <w:rPr>
+          <w:rFonts w:ascii="Arial" w:hAnsi="Arial" w:cs="Arial"/>
+          <w:sz w:val="24"/>
+          <w:szCs w:val="24"/>
+        </w:rPr>
+        <w:t>Git</w:t>
+      </w:r>
+      <w:proofErr w:type="spellEnd"/>
+      <w:r>
+        <w:rPr>
+          <w:rFonts w:ascii="Arial" w:hAnsi="Arial" w:cs="Arial"/>
+          <w:sz w:val="24"/>
+          <w:szCs w:val="24"/>
+        </w:rPr>
+        <w:t xml:space="preserve"> (un sistema di controllo versione che serve a registrare i cambiamenti che si fanno su un file o su una serie di file nel tempo, così da poter richiamare una versione specifica di quei dati in qualsiasi momento) è superiore anche a molti </w:t>
+      </w:r>
+      <w:proofErr w:type="spellStart"/>
+      <w:r>
+        <w:rPr>
+          <w:rFonts w:ascii="Arial" w:hAnsi="Arial" w:cs="Arial"/>
+          <w:sz w:val="24"/>
+          <w:szCs w:val="24"/>
+        </w:rPr>
+        <w:t>repository</w:t>
+      </w:r>
+      <w:proofErr w:type="spellEnd"/>
+      <w:r>
+        <w:rPr>
+          <w:rFonts w:ascii="Arial" w:hAnsi="Arial" w:cs="Arial"/>
+          <w:sz w:val="24"/>
+          <w:szCs w:val="24"/>
+        </w:rPr>
+        <w:t xml:space="preserve"> </w:t>
+      </w:r>
+      <w:proofErr w:type="spellStart"/>
+      <w:r>
+        <w:rPr>
+          <w:rFonts w:ascii="Arial" w:hAnsi="Arial" w:cs="Arial"/>
+          <w:sz w:val="24"/>
+          <w:szCs w:val="24"/>
+        </w:rPr>
+        <w:t>opensource</w:t>
+      </w:r>
+      <w:proofErr w:type="spellEnd"/>
+      <w:r>
+        <w:rPr>
+          <w:rFonts w:ascii="Arial" w:hAnsi="Arial" w:cs="Arial"/>
+          <w:sz w:val="24"/>
+          <w:szCs w:val="24"/>
+        </w:rPr>
+        <w:t xml:space="preserve">, avendo sistemi di controllo più evoluti rispetto, ad esempio, ai meno recenti </w:t>
+      </w:r>
+      <w:proofErr w:type="spellStart"/>
+      <w:r>
+        <w:rPr>
+          <w:rFonts w:ascii="Arial" w:hAnsi="Arial" w:cs="Arial"/>
+          <w:sz w:val="24"/>
+          <w:szCs w:val="24"/>
+        </w:rPr>
+        <w:t>Concurrent</w:t>
+      </w:r>
+      <w:proofErr w:type="spellEnd"/>
+      <w:r>
+        <w:rPr>
+          <w:rFonts w:ascii="Arial" w:hAnsi="Arial" w:cs="Arial"/>
+          <w:sz w:val="24"/>
+          <w:szCs w:val="24"/>
+        </w:rPr>
+        <w:t xml:space="preserve"> </w:t>
+      </w:r>
+      <w:proofErr w:type="spellStart"/>
+      <w:r>
+        <w:rPr>
+          <w:rFonts w:ascii="Arial" w:hAnsi="Arial" w:cs="Arial"/>
+          <w:sz w:val="24"/>
+          <w:szCs w:val="24"/>
+        </w:rPr>
+        <w:t>Versions</w:t>
+      </w:r>
+      <w:proofErr w:type="spellEnd"/>
+      <w:r>
+        <w:rPr>
+          <w:rFonts w:ascii="Arial" w:hAnsi="Arial" w:cs="Arial"/>
+          <w:sz w:val="24"/>
+          <w:szCs w:val="24"/>
+        </w:rPr>
+        <w:t xml:space="preserve"> Sy</w:t>
+      </w:r>
+      <w:r>
+        <w:rPr>
+          <w:rFonts w:ascii="Arial" w:hAnsi="Arial" w:cs="Arial"/>
+          <w:sz w:val="24"/>
+          <w:szCs w:val="24"/>
+        </w:rPr>
+        <w:t xml:space="preserve">stem (CVS) o Apache </w:t>
+      </w:r>
+      <w:proofErr w:type="spellStart"/>
+      <w:r>
+        <w:rPr>
+          <w:rFonts w:ascii="Arial" w:hAnsi="Arial" w:cs="Arial"/>
+          <w:sz w:val="24"/>
+          <w:szCs w:val="24"/>
+        </w:rPr>
+        <w:t>Subversion</w:t>
+      </w:r>
+      <w:proofErr w:type="spellEnd"/>
+      <w:r>
+        <w:rPr>
+          <w:rFonts w:ascii="Arial" w:hAnsi="Arial" w:cs="Arial"/>
+          <w:sz w:val="24"/>
+          <w:szCs w:val="24"/>
+        </w:rPr>
+        <w:t>.</w:t>
+      </w:r>
+      <w:r>
+        <w:rPr>
+          <w:rFonts w:ascii="Arial" w:hAnsi="Arial" w:cs="Arial"/>
+          <w:sz w:val="24"/>
+          <w:szCs w:val="24"/>
+        </w:rPr>
+        <w:br/>
+      </w:r>
+      <w:r>
+        <w:rPr>
+          <w:rFonts w:ascii="Arial" w:hAnsi="Arial" w:cs="Arial"/>
+          <w:sz w:val="24"/>
+          <w:szCs w:val="24"/>
+        </w:rPr>
+        <w:t xml:space="preserve">Scritto nientemeno che da Linus </w:t>
+      </w:r>
+      <w:proofErr w:type="spellStart"/>
+      <w:r>
+        <w:rPr>
+          <w:rFonts w:ascii="Arial" w:hAnsi="Arial" w:cs="Arial"/>
+          <w:sz w:val="24"/>
+          <w:szCs w:val="24"/>
+        </w:rPr>
+        <w:t>Torvalds</w:t>
+      </w:r>
+      <w:proofErr w:type="spellEnd"/>
+      <w:r>
+        <w:rPr>
+          <w:rFonts w:ascii="Arial" w:hAnsi="Arial" w:cs="Arial"/>
+          <w:sz w:val="24"/>
+          <w:szCs w:val="24"/>
+        </w:rPr>
+        <w:t xml:space="preserve">, il padre di Linux, </w:t>
+      </w:r>
+      <w:proofErr w:type="spellStart"/>
+      <w:r>
+        <w:rPr>
+          <w:rFonts w:ascii="Arial" w:hAnsi="Arial" w:cs="Arial"/>
+          <w:sz w:val="24"/>
+          <w:szCs w:val="24"/>
+        </w:rPr>
+        <w:t>Git</w:t>
+      </w:r>
+      <w:proofErr w:type="spellEnd"/>
+      <w:r>
+        <w:rPr>
+          <w:rFonts w:ascii="Arial" w:hAnsi="Arial" w:cs="Arial"/>
+          <w:sz w:val="24"/>
+          <w:szCs w:val="24"/>
+        </w:rPr>
+        <w:t xml:space="preserve"> è nato in risposta a un bisogno della comunità </w:t>
+      </w:r>
+      <w:proofErr w:type="spellStart"/>
+      <w:r>
+        <w:rPr>
+          <w:rFonts w:ascii="Arial" w:hAnsi="Arial" w:cs="Arial"/>
+          <w:sz w:val="24"/>
+          <w:szCs w:val="24"/>
+        </w:rPr>
+        <w:t>opensource</w:t>
+      </w:r>
+      <w:proofErr w:type="spellEnd"/>
+      <w:r>
+        <w:rPr>
+          <w:rFonts w:ascii="Arial" w:hAnsi="Arial" w:cs="Arial"/>
+          <w:sz w:val="24"/>
+          <w:szCs w:val="24"/>
+        </w:rPr>
+        <w:t xml:space="preserve"> che chiedeva un sistema decentrato a cui gli sviluppatori di tutto il mondo avrebbero potuto comodamente accedere. Come </w:t>
+      </w:r>
+      <w:proofErr w:type="spellStart"/>
+      <w:r>
+        <w:rPr>
+          <w:rFonts w:ascii="Arial" w:hAnsi="Arial" w:cs="Arial"/>
+          <w:sz w:val="24"/>
+          <w:szCs w:val="24"/>
+        </w:rPr>
+        <w:t>sottolieano</w:t>
+      </w:r>
+      <w:proofErr w:type="spellEnd"/>
+      <w:r>
+        <w:rPr>
+          <w:rFonts w:ascii="Arial" w:hAnsi="Arial" w:cs="Arial"/>
+          <w:sz w:val="24"/>
+          <w:szCs w:val="24"/>
+        </w:rPr>
+        <w:t xml:space="preserve"> gli esperti, si tratta di uno strumento decentralizzato funziona bene anche in azienda, dove le squadre di sviluppo possono essere distribuite tra più divisioni e tra più sedi geografiche differenti.</w:t>
+      </w:r>
+    </w:p>
+    <w:p>
+      <w:pPr>
+        <w:rPr>
+          <w:rFonts w:ascii="Arial" w:hAnsi="Arial" w:cs="Arial"/>
+          <w:sz w:val="24"/>
+          <w:szCs w:val="24"/>
+        </w:rPr>
+      </w:pPr>
+    </w:p>
+    <w:p>
+      <w:pPr>
+        <w:rPr>
+          <w:rFonts w:ascii="Arial" w:hAnsi="Arial" w:cs="Arial"/>
+          <w:sz w:val="24"/>
+          <w:szCs w:val="24"/>
+        </w:rPr>
+      </w:pPr>
+      <w:r>
+        <w:rPr>
+          <w:rFonts w:ascii="Arial" w:hAnsi="Arial" w:cs="Arial"/>
+          <w:sz w:val="24"/>
+          <w:szCs w:val="24"/>
+        </w:rPr>
+        <w:t>CI</w:t>
+      </w:r>
+    </w:p>
+    <w:p>
+      <w:pPr>
+        <w:rPr>
+          <w:rFonts w:ascii="Arial" w:hAnsi="Arial" w:cs="Arial"/>
+          <w:sz w:val="24"/>
+          <w:szCs w:val="24"/>
+        </w:rPr>
+      </w:pPr>
+      <w:r>
+        <w:rPr>
+          <w:rFonts w:ascii="Arial" w:hAnsi="Arial" w:cs="Arial"/>
+          <w:sz w:val="24"/>
+          <w:szCs w:val="24"/>
+        </w:rPr>
+        <w:t xml:space="preserve">Cominciamo con questo articolo una serie che affronterà aspetti vari della </w:t>
+      </w:r>
+      <w:proofErr w:type="spellStart"/>
+      <w:r>
+        <w:rPr>
+          <w:rFonts w:ascii="Arial" w:hAnsi="Arial" w:cs="Arial"/>
+          <w:sz w:val="24"/>
+          <w:szCs w:val="24"/>
+        </w:rPr>
+        <w:t>Continuous</w:t>
+      </w:r>
+      <w:proofErr w:type="spellEnd"/>
+      <w:r>
+        <w:rPr>
+          <w:rFonts w:ascii="Arial" w:hAnsi="Arial" w:cs="Arial"/>
+          <w:sz w:val="24"/>
+          <w:szCs w:val="24"/>
+        </w:rPr>
+        <w:t xml:space="preserve"> Integration (CI): l’integrazione continua è ormai entrata a far parte delle pratiche seguite dagli sviluppatori in contesti diversi e ha ormai alle spalle una serie di esperienze, trattazioni, riflessioni che ne fanno uno degli argomenti più conosciuti.</w:t>
+      </w:r>
+      <w:r>
+        <w:rPr>
+          <w:rFonts w:ascii="Arial" w:hAnsi="Arial" w:cs="Arial"/>
+          <w:sz w:val="24"/>
+          <w:szCs w:val="24"/>
+        </w:rPr>
+        <w:t xml:space="preserve"> </w:t>
+      </w:r>
+      <w:r>
+        <w:rPr>
+          <w:rFonts w:ascii="Arial" w:hAnsi="Arial" w:cs="Arial"/>
+          <w:sz w:val="24"/>
+          <w:szCs w:val="24"/>
+        </w:rPr>
+        <w:br/>
+      </w:r>
+      <w:r>
+        <w:rPr>
+          <w:rFonts w:ascii="Arial" w:hAnsi="Arial" w:cs="Arial"/>
+          <w:sz w:val="24"/>
+          <w:szCs w:val="24"/>
+        </w:rPr>
+        <w:t>Il problema a cui si risponde con la CI è il la divergenza delle versioni del codice e quindi le conseguenti integrazioni bibliche che a volte portano addirittura a dover rinunciare a pezzi di software sviluppato.</w:t>
+      </w:r>
+      <w:r>
+        <w:rPr>
+          <w:rFonts w:ascii="Arial" w:hAnsi="Arial" w:cs="Arial"/>
+          <w:sz w:val="24"/>
+          <w:szCs w:val="24"/>
+        </w:rPr>
+        <w:br/>
+      </w:r>
+      <w:r>
+        <w:rPr>
+          <w:rFonts w:ascii="Arial" w:hAnsi="Arial" w:cs="Arial"/>
+          <w:sz w:val="24"/>
+          <w:szCs w:val="24"/>
+        </w:rPr>
+        <w:t xml:space="preserve">Per quanto oggi possa sembrarci “assurdo”, per molti anni la prassi dello sviluppo è stata quella di creare “indipendentemente” dei componenti software che poi andavano integrati in un secondo tempo. E quando arrivava questa seconda fase, spesso erano dolori. Ci si ritrovava con porzioni di software a volte decisamente divergenti perché sviluppate per lunghi periodi di tempo senza “agganciarle” alle altre: il termine coniato per definire tale situazione fu </w:t>
+      </w:r>
+      <w:proofErr w:type="spellStart"/>
+      <w:r>
+        <w:rPr>
+          <w:rFonts w:ascii="Arial" w:hAnsi="Arial" w:cs="Arial"/>
+          <w:sz w:val="24"/>
+          <w:szCs w:val="24"/>
+        </w:rPr>
+        <w:t>integration</w:t>
+      </w:r>
+      <w:proofErr w:type="spellEnd"/>
+      <w:r>
+        <w:rPr>
+          <w:rFonts w:ascii="Arial" w:hAnsi="Arial" w:cs="Arial"/>
+          <w:sz w:val="24"/>
+          <w:szCs w:val="24"/>
+        </w:rPr>
+        <w:t xml:space="preserve"> </w:t>
+      </w:r>
+      <w:proofErr w:type="spellStart"/>
+      <w:r>
+        <w:rPr>
+          <w:rFonts w:ascii="Arial" w:hAnsi="Arial" w:cs="Arial"/>
+          <w:sz w:val="24"/>
+          <w:szCs w:val="24"/>
+        </w:rPr>
+        <w:t>hell</w:t>
+      </w:r>
+      <w:proofErr w:type="spellEnd"/>
+      <w:r>
+        <w:rPr>
+          <w:rFonts w:ascii="Arial" w:hAnsi="Arial" w:cs="Arial"/>
+          <w:sz w:val="24"/>
+          <w:szCs w:val="24"/>
+        </w:rPr>
+        <w:t>, un vero “inferno dell’integrazione”.</w:t>
+      </w:r>
+      <w:r>
+        <w:rPr>
+          <w:rFonts w:ascii="Arial" w:hAnsi="Arial" w:cs="Arial"/>
+          <w:sz w:val="24"/>
+          <w:szCs w:val="24"/>
+        </w:rPr>
+        <w:br/>
+      </w:r>
+      <w:r>
+        <w:rPr>
+          <w:rFonts w:ascii="Arial" w:hAnsi="Arial" w:cs="Arial"/>
+          <w:sz w:val="24"/>
+          <w:szCs w:val="24"/>
+        </w:rPr>
+        <w:t xml:space="preserve">ogni piccolo </w:t>
+      </w:r>
+      <w:proofErr w:type="spellStart"/>
+      <w:r>
+        <w:rPr>
+          <w:rFonts w:ascii="Arial" w:hAnsi="Arial" w:cs="Arial"/>
+          <w:sz w:val="24"/>
+          <w:szCs w:val="24"/>
+        </w:rPr>
+        <w:t>commit</w:t>
+      </w:r>
+      <w:proofErr w:type="spellEnd"/>
+      <w:r>
+        <w:rPr>
+          <w:rFonts w:ascii="Arial" w:hAnsi="Arial" w:cs="Arial"/>
+          <w:sz w:val="24"/>
+          <w:szCs w:val="24"/>
+        </w:rPr>
+        <w:t xml:space="preserve"> di codice che facciamo nel nostro sistema di </w:t>
+      </w:r>
+      <w:proofErr w:type="spellStart"/>
+      <w:r>
+        <w:rPr>
+          <w:rFonts w:ascii="Arial" w:hAnsi="Arial" w:cs="Arial"/>
+          <w:sz w:val="24"/>
+          <w:szCs w:val="24"/>
+        </w:rPr>
+        <w:t>versionamento</w:t>
+      </w:r>
+      <w:proofErr w:type="spellEnd"/>
+      <w:r>
+        <w:rPr>
+          <w:rFonts w:ascii="Arial" w:hAnsi="Arial" w:cs="Arial"/>
+          <w:sz w:val="24"/>
+          <w:szCs w:val="24"/>
+        </w:rPr>
+        <w:t xml:space="preserve"> (Version Control Systems, VCS) preferito (</w:t>
+      </w:r>
+      <w:proofErr w:type="spellStart"/>
+      <w:r>
+        <w:rPr>
+          <w:rFonts w:ascii="Arial" w:hAnsi="Arial" w:cs="Arial"/>
+          <w:sz w:val="24"/>
+          <w:szCs w:val="24"/>
+        </w:rPr>
+        <w:t>git</w:t>
+      </w:r>
+      <w:proofErr w:type="spellEnd"/>
+      <w:r>
+        <w:rPr>
+          <w:rFonts w:ascii="Arial" w:hAnsi="Arial" w:cs="Arial"/>
+          <w:sz w:val="24"/>
+          <w:szCs w:val="24"/>
+        </w:rPr>
+        <w:t xml:space="preserve">, </w:t>
+      </w:r>
+      <w:proofErr w:type="spellStart"/>
+      <w:r>
+        <w:rPr>
+          <w:rFonts w:ascii="Arial" w:hAnsi="Arial" w:cs="Arial"/>
+          <w:sz w:val="24"/>
+          <w:szCs w:val="24"/>
+        </w:rPr>
+        <w:t>Subversion</w:t>
+      </w:r>
+      <w:proofErr w:type="spellEnd"/>
+      <w:r>
+        <w:rPr>
+          <w:rFonts w:ascii="Arial" w:hAnsi="Arial" w:cs="Arial"/>
+          <w:sz w:val="24"/>
+          <w:szCs w:val="24"/>
+        </w:rPr>
+        <w:t xml:space="preserve">, </w:t>
+      </w:r>
+      <w:proofErr w:type="spellStart"/>
+      <w:r>
+        <w:rPr>
+          <w:rFonts w:ascii="Arial" w:hAnsi="Arial" w:cs="Arial"/>
+          <w:sz w:val="24"/>
+          <w:szCs w:val="24"/>
+        </w:rPr>
+        <w:t>Mercurial</w:t>
+      </w:r>
+      <w:proofErr w:type="spellEnd"/>
+      <w:r>
+        <w:rPr>
+          <w:rFonts w:ascii="Arial" w:hAnsi="Arial" w:cs="Arial"/>
+          <w:sz w:val="24"/>
+          <w:szCs w:val="24"/>
+        </w:rPr>
+        <w:t>, etc.) deve essere integrato il prima possibile e automaticamente da una macchina appositamente configurata che eseguirà la compilazione del codice e lancerà la suite di test, il che significa: “compila tutto senza rompere niente”.</w:t>
+      </w:r>
+    </w:p>
+    <w:p>
+      <w:pPr>
+        <w:rPr>
+          <w:rFonts w:ascii="Arial" w:hAnsi="Arial" w:cs="Arial"/>
+          <w:sz w:val="24"/>
+          <w:szCs w:val="24"/>
+        </w:rPr>
+      </w:pPr>
+    </w:p>
+    <w:p>
+      <w:pPr>
+        <w:rPr>
+          <w:rFonts w:ascii="Arial" w:hAnsi="Arial" w:cs="Arial"/>
+          <w:sz w:val="24"/>
+          <w:szCs w:val="24"/>
+        </w:rPr>
+      </w:pPr>
+    </w:p>
+    <w:p>
+      <w:pPr>
+        <w:rPr>
+          <w:rFonts w:ascii="Arial" w:hAnsi="Arial" w:cs="Arial"/>
+          <w:sz w:val="24"/>
+          <w:szCs w:val="24"/>
+        </w:rPr>
+      </w:pPr>
+    </w:p>
+    <w:p>
+      <w:pPr>
+        <w:rPr>
+          <w:rFonts w:ascii="Arial" w:hAnsi="Arial" w:cs="Arial"/>
+          <w:sz w:val="24"/>
+          <w:szCs w:val="24"/>
+        </w:rPr>
+      </w:pPr>
+      <w:r>
+        <w:rPr>
+          <w:rFonts w:ascii="Arial" w:hAnsi="Arial" w:cs="Arial"/>
+          <w:sz w:val="24"/>
+          <w:szCs w:val="24"/>
+        </w:rPr>
+        <w:t>CI</w:t>
+      </w:r>
+      <w:r>
+        <w:rPr>
+          <w:rFonts w:ascii="Arial" w:hAnsi="Arial" w:cs="Arial"/>
+          <w:sz w:val="24"/>
+          <w:szCs w:val="24"/>
+        </w:rPr>
+        <w:t xml:space="preserve"> E COLLEGAMENTO A CD</w:t>
+      </w:r>
+    </w:p>
+    <w:p>
+      <w:pPr>
+        <w:rPr>
+          <w:rFonts w:ascii="Arial" w:hAnsi="Arial" w:cs="Arial"/>
+          <w:sz w:val="24"/>
+          <w:szCs w:val="24"/>
+        </w:rPr>
+      </w:pPr>
+      <w:r>
+        <w:rPr>
+          <w:rFonts w:ascii="Arial" w:hAnsi="Arial" w:cs="Arial"/>
+          <w:sz w:val="24"/>
+          <w:szCs w:val="24"/>
+        </w:rPr>
+        <w:t xml:space="preserve">Per integrazione continua si intende principalmente la fase di creazione di </w:t>
+      </w:r>
+      <w:proofErr w:type="spellStart"/>
+      <w:r>
+        <w:rPr>
+          <w:rFonts w:ascii="Arial" w:hAnsi="Arial" w:cs="Arial"/>
+          <w:sz w:val="24"/>
+          <w:szCs w:val="24"/>
+        </w:rPr>
+        <w:t>build</w:t>
+      </w:r>
+      <w:proofErr w:type="spellEnd"/>
+      <w:r>
+        <w:rPr>
+          <w:rFonts w:ascii="Arial" w:hAnsi="Arial" w:cs="Arial"/>
+          <w:sz w:val="24"/>
+          <w:szCs w:val="24"/>
+        </w:rPr>
+        <w:t xml:space="preserve"> o di integrazione del processo di rilascio del software e implica sia un componente di automazione (ad es. l'integrazione continua o un servizio di creazione di </w:t>
+      </w:r>
+      <w:proofErr w:type="spellStart"/>
+      <w:r>
+        <w:rPr>
+          <w:rFonts w:ascii="Arial" w:hAnsi="Arial" w:cs="Arial"/>
+          <w:sz w:val="24"/>
+          <w:szCs w:val="24"/>
+        </w:rPr>
+        <w:t>build</w:t>
+      </w:r>
+      <w:proofErr w:type="spellEnd"/>
+      <w:r>
+        <w:rPr>
+          <w:rFonts w:ascii="Arial" w:hAnsi="Arial" w:cs="Arial"/>
+          <w:sz w:val="24"/>
+          <w:szCs w:val="24"/>
+        </w:rPr>
+        <w:t>) sia un componente culturale (ad es. la decisione di integrare più di frequente nuovo codice). Gli obiettivi principali dell'integrazione continua sono individuare e risolvere i bug con maggiore tempestività, migliorare la qualità del software e ridurre il tempo richiesto per convalidare e pubblicare nuovi aggiornamenti.</w:t>
+      </w:r>
+      <w:r>
+        <w:rPr>
+          <w:rFonts w:ascii="Arial" w:hAnsi="Arial" w:cs="Arial"/>
+          <w:sz w:val="24"/>
+          <w:szCs w:val="24"/>
+        </w:rPr>
+        <w:br/>
+      </w:r>
+      <w:r>
+        <w:rPr>
+          <w:rFonts w:ascii="Arial" w:hAnsi="Arial" w:cs="Arial"/>
+          <w:sz w:val="24"/>
+          <w:szCs w:val="24"/>
+        </w:rPr>
+        <w:t xml:space="preserve">Mediante l'integrazione continua, gli sviluppatori eseguono i </w:t>
+      </w:r>
+      <w:proofErr w:type="spellStart"/>
+      <w:r>
+        <w:rPr>
+          <w:rFonts w:ascii="Arial" w:hAnsi="Arial" w:cs="Arial"/>
+          <w:sz w:val="24"/>
+          <w:szCs w:val="24"/>
+        </w:rPr>
+        <w:t>commit</w:t>
+      </w:r>
+      <w:proofErr w:type="spellEnd"/>
+      <w:r>
+        <w:rPr>
+          <w:rFonts w:ascii="Arial" w:hAnsi="Arial" w:cs="Arial"/>
+          <w:sz w:val="24"/>
+          <w:szCs w:val="24"/>
+        </w:rPr>
+        <w:t xml:space="preserve"> in modo più frequente in un </w:t>
+      </w:r>
+      <w:proofErr w:type="spellStart"/>
+      <w:r>
+        <w:rPr>
+          <w:rFonts w:ascii="Arial" w:hAnsi="Arial" w:cs="Arial"/>
+          <w:sz w:val="24"/>
+          <w:szCs w:val="24"/>
+        </w:rPr>
+        <w:t>repository</w:t>
+      </w:r>
+      <w:proofErr w:type="spellEnd"/>
+      <w:r>
+        <w:rPr>
+          <w:rFonts w:ascii="Arial" w:hAnsi="Arial" w:cs="Arial"/>
+          <w:sz w:val="24"/>
+          <w:szCs w:val="24"/>
+        </w:rPr>
+        <w:t xml:space="preserve"> condiviso e impiegano un sistema di controllo della versione, ad esempio </w:t>
+      </w:r>
+      <w:proofErr w:type="spellStart"/>
+      <w:r>
+        <w:rPr>
+          <w:rFonts w:ascii="Arial" w:hAnsi="Arial" w:cs="Arial"/>
+          <w:sz w:val="24"/>
+          <w:szCs w:val="24"/>
+        </w:rPr>
+        <w:t>Git</w:t>
+      </w:r>
+      <w:proofErr w:type="spellEnd"/>
+      <w:r>
+        <w:rPr>
+          <w:rFonts w:ascii="Arial" w:hAnsi="Arial" w:cs="Arial"/>
+          <w:sz w:val="24"/>
+          <w:szCs w:val="24"/>
+        </w:rPr>
+        <w:t xml:space="preserve">. Prima di applicare una modifica, possono eseguire </w:t>
+      </w:r>
+      <w:proofErr w:type="spellStart"/>
+      <w:r>
+        <w:rPr>
+          <w:rFonts w:ascii="Arial" w:hAnsi="Arial" w:cs="Arial"/>
+          <w:sz w:val="24"/>
+          <w:szCs w:val="24"/>
+        </w:rPr>
+        <w:t>unit</w:t>
+      </w:r>
+      <w:proofErr w:type="spellEnd"/>
+      <w:r>
+        <w:rPr>
+          <w:rFonts w:ascii="Arial" w:hAnsi="Arial" w:cs="Arial"/>
+          <w:sz w:val="24"/>
+          <w:szCs w:val="24"/>
+        </w:rPr>
+        <w:t xml:space="preserve"> test in locale, una verifica aggiuntiva importante prima dell'integrazione definitiva. Un servizio di integrazione continua crea automaticamente una </w:t>
+      </w:r>
+      <w:proofErr w:type="spellStart"/>
+      <w:r>
+        <w:rPr>
+          <w:rFonts w:ascii="Arial" w:hAnsi="Arial" w:cs="Arial"/>
+          <w:sz w:val="24"/>
+          <w:szCs w:val="24"/>
+        </w:rPr>
+        <w:t>build</w:t>
+      </w:r>
+      <w:proofErr w:type="spellEnd"/>
+      <w:r>
+        <w:rPr>
+          <w:rFonts w:ascii="Arial" w:hAnsi="Arial" w:cs="Arial"/>
+          <w:sz w:val="24"/>
+          <w:szCs w:val="24"/>
+        </w:rPr>
+        <w:t xml:space="preserve"> e avvia </w:t>
+      </w:r>
+      <w:proofErr w:type="spellStart"/>
+      <w:r>
+        <w:rPr>
+          <w:rFonts w:ascii="Arial" w:hAnsi="Arial" w:cs="Arial"/>
+          <w:sz w:val="24"/>
+          <w:szCs w:val="24"/>
+        </w:rPr>
+        <w:t>unit</w:t>
+      </w:r>
+      <w:proofErr w:type="spellEnd"/>
+      <w:r>
+        <w:rPr>
+          <w:rFonts w:ascii="Arial" w:hAnsi="Arial" w:cs="Arial"/>
+          <w:sz w:val="24"/>
+          <w:szCs w:val="24"/>
+        </w:rPr>
+        <w:t xml:space="preserve"> test sulle modifiche più recenti del codice per individuare i</w:t>
+      </w:r>
+      <w:bookmarkStart w:id="0" w:name="_GoBack"/>
+      <w:bookmarkEnd w:id="0"/>
+      <w:r>
+        <w:rPr>
+          <w:rFonts w:ascii="Arial" w:hAnsi="Arial" w:cs="Arial"/>
+          <w:sz w:val="24"/>
+          <w:szCs w:val="24"/>
+        </w:rPr>
+        <w:t>mmediatamente qualsiasi errore.</w:t>
+      </w:r>
+      <w:r>
+        <w:rPr>
+          <w:rFonts w:ascii="Arial" w:hAnsi="Arial" w:cs="Arial"/>
+          <w:sz w:val="24"/>
+          <w:szCs w:val="24"/>
+        </w:rPr>
+        <w:br/>
+      </w:r>
+      <w:r>
+        <w:rPr>
+          <w:rFonts w:ascii="Arial" w:hAnsi="Arial" w:cs="Arial"/>
+          <w:sz w:val="24"/>
+          <w:szCs w:val="24"/>
+        </w:rPr>
+        <w:t xml:space="preserve">Con la distribuzione continua, le modifiche al codice vengono applicate a una </w:t>
+      </w:r>
+      <w:proofErr w:type="spellStart"/>
+      <w:r>
+        <w:rPr>
+          <w:rFonts w:ascii="Arial" w:hAnsi="Arial" w:cs="Arial"/>
+          <w:sz w:val="24"/>
+          <w:szCs w:val="24"/>
+        </w:rPr>
+        <w:t>build</w:t>
+      </w:r>
+      <w:proofErr w:type="spellEnd"/>
+      <w:r>
+        <w:rPr>
+          <w:rFonts w:ascii="Arial" w:hAnsi="Arial" w:cs="Arial"/>
+          <w:sz w:val="24"/>
+          <w:szCs w:val="24"/>
+        </w:rPr>
+        <w:t xml:space="preserve">, testate e preparate per il rilascio in produzione in modo automatico. La distribuzione continua estende l'integrazione continua distribuendo tutte le modifiche al codice all'ambiente di </w:t>
+      </w:r>
+      <w:proofErr w:type="spellStart"/>
+      <w:r>
+        <w:rPr>
+          <w:rFonts w:ascii="Arial" w:hAnsi="Arial" w:cs="Arial"/>
+          <w:sz w:val="24"/>
+          <w:szCs w:val="24"/>
+        </w:rPr>
+        <w:t>testing</w:t>
+      </w:r>
+      <w:proofErr w:type="spellEnd"/>
+      <w:r>
+        <w:rPr>
+          <w:rFonts w:ascii="Arial" w:hAnsi="Arial" w:cs="Arial"/>
+          <w:sz w:val="24"/>
+          <w:szCs w:val="24"/>
+        </w:rPr>
+        <w:t xml:space="preserve"> e/o di produzione dopo la fase di creazione di </w:t>
+      </w:r>
+      <w:proofErr w:type="spellStart"/>
+      <w:r>
+        <w:rPr>
+          <w:rFonts w:ascii="Arial" w:hAnsi="Arial" w:cs="Arial"/>
+          <w:sz w:val="24"/>
+          <w:szCs w:val="24"/>
+        </w:rPr>
+        <w:t>build</w:t>
+      </w:r>
+      <w:proofErr w:type="spellEnd"/>
+      <w:r>
+        <w:rPr>
+          <w:rFonts w:ascii="Arial" w:hAnsi="Arial" w:cs="Arial"/>
+          <w:sz w:val="24"/>
+          <w:szCs w:val="24"/>
+        </w:rPr>
+        <w:t>.</w:t>
+      </w:r>
     </w:p>
     <w:p>
       <w:pPr>
@@ -3218,6 +3997,17 @@
     <w:semiHidden/>
     <w:unhideWhenUsed/>
   </w:style>
+  <w:style w:type="character" w:styleId="Collegamentoipertestuale">
+    <w:name w:val="Hyperlink"/>
+    <w:basedOn w:val="Carpredefinitoparagrafo"/>
+    <w:uiPriority w:val="99"/>
+    <w:unhideWhenUsed/>
+    <w:rsid w:val="00D06F4A"/>
+    <w:rPr>
+      <w:color w:val="0563C1" w:themeColor="hyperlink"/>
+      <w:u w:val="single"/>
+    </w:rPr>
+  </w:style>
 </w:styles>
 </file>
 
